--- a/fight-data/threat_models/Word/FGT5004.002 vSwitch.docx
+++ b/fight-data/threat_models/Word/FGT5004.002 vSwitch.docx
@@ -488,7 +488,21 @@
           <w:rFonts w:ascii="Arial" w:eastAsia="Arial" w:hAnsi="Arial" w:cs="Arial"/>
           <w:lang w:val="en"/>
         </w:rPr>
-        <w:t xml:space="preserve"> forge network data and launch other attacks (e.g., DOS). </w:t>
+        <w:t xml:space="preserve"> forge network data and launch other attacks (e.g., D</w:t>
+      </w:r>
+      <w:r>
+        <w:rPr>
+          <w:rFonts w:ascii="Arial" w:eastAsia="Arial" w:hAnsi="Arial" w:cs="Arial"/>
+          <w:lang w:val="en"/>
+        </w:rPr>
+        <w:t>o</w:t>
+      </w:r>
+      <w:r>
+        <w:rPr>
+          <w:rFonts w:ascii="Arial" w:eastAsia="Arial" w:hAnsi="Arial" w:cs="Arial"/>
+          <w:lang w:val="en"/>
+        </w:rPr>
+        <w:t xml:space="preserve">S). </w:t>
       </w:r>
       <w:commentRangeStart w:id="0"/>
       <w:r>
@@ -746,6 +760,7 @@
         </w:rPr>
         <w:t xml:space="preserve"> </w:t>
       </w:r>
+      <w:commentRangeStart w:id="2"/>
       <w:r>
         <w:rPr>
           <w:rFonts w:ascii="Arial" w:eastAsia="Arial" w:hAnsi="Arial" w:cs="Arial"/>
@@ -763,6 +778,13 @@
           <w:rFonts w:ascii="Arial" w:eastAsia="Arial" w:hAnsi="Arial" w:cs="Arial"/>
         </w:rPr>
         <w:t>Switch, Network Element</w:t>
+      </w:r>
+      <w:commentRangeEnd w:id="2"/>
+      <w:r>
+        <w:rPr>
+          <w:rStyle w:val="CommentReference"/>
+        </w:rPr>
+        <w:commentReference w:id="2"/>
       </w:r>
     </w:p>
     <w:p>
@@ -1360,6 +1382,7 @@
                 <w:sz w:val="16"/>
                 <w:szCs w:val="16"/>
               </w:rPr>
+              <w:lastRenderedPageBreak/>
               <w:t>M1041</w:t>
             </w:r>
           </w:p>
@@ -1429,7 +1452,39 @@
                 <w:sz w:val="16"/>
                 <w:szCs w:val="16"/>
               </w:rPr>
-              <w:t>Logs from SDN Controller and network elements must be corelated to ensure unauthorize activity is reported.</w:t>
+              <w:t xml:space="preserve">Logs from SDN Controller and network elements must be </w:t>
+            </w:r>
+            <w:r>
+              <w:rPr>
+                <w:rFonts w:ascii="Arial" w:eastAsia="Arial" w:hAnsi="Arial" w:cs="Arial"/>
+                <w:sz w:val="16"/>
+                <w:szCs w:val="16"/>
+              </w:rPr>
+              <w:t>correlated</w:t>
+            </w:r>
+            <w:r>
+              <w:rPr>
+                <w:rFonts w:ascii="Arial" w:eastAsia="Arial" w:hAnsi="Arial" w:cs="Arial"/>
+                <w:sz w:val="16"/>
+                <w:szCs w:val="16"/>
+              </w:rPr>
+              <w:t xml:space="preserve"> to ensure unauthorize</w:t>
+            </w:r>
+            <w:r>
+              <w:rPr>
+                <w:rFonts w:ascii="Arial" w:eastAsia="Arial" w:hAnsi="Arial" w:cs="Arial"/>
+                <w:sz w:val="16"/>
+                <w:szCs w:val="16"/>
+              </w:rPr>
+              <w:t>d</w:t>
+            </w:r>
+            <w:r>
+              <w:rPr>
+                <w:rFonts w:ascii="Arial" w:eastAsia="Arial" w:hAnsi="Arial" w:cs="Arial"/>
+                <w:sz w:val="16"/>
+                <w:szCs w:val="16"/>
+              </w:rPr>
+              <w:t xml:space="preserve"> activity is reported.</w:t>
             </w:r>
             <w:r>
               <w:rPr>
@@ -2555,7 +2610,39 @@
                 <w:sz w:val="16"/>
                 <w:szCs w:val="16"/>
               </w:rPr>
-              <w:t>Network flow compromise can lead to DOS, or change the traffic pattern and paths.  Adversary may change the path for network sniffing or for MiTM activity.</w:t>
+              <w:t xml:space="preserve">Network flow compromise can lead to </w:t>
+            </w:r>
+            <w:r>
+              <w:rPr>
+                <w:rFonts w:ascii="Arial" w:eastAsia="Arial" w:hAnsi="Arial" w:cs="Arial"/>
+                <w:sz w:val="16"/>
+                <w:szCs w:val="16"/>
+              </w:rPr>
+              <w:t>DOS or</w:t>
+            </w:r>
+            <w:r>
+              <w:rPr>
+                <w:rFonts w:ascii="Arial" w:eastAsia="Arial" w:hAnsi="Arial" w:cs="Arial"/>
+                <w:sz w:val="16"/>
+                <w:szCs w:val="16"/>
+              </w:rPr>
+              <w:t xml:space="preserve"> change the traffic pattern and paths.  Adversary may change the path for network sniffing or for </w:t>
+            </w:r>
+            <w:r>
+              <w:rPr>
+                <w:rFonts w:ascii="Arial" w:eastAsia="Arial" w:hAnsi="Arial" w:cs="Arial"/>
+                <w:sz w:val="16"/>
+                <w:szCs w:val="16"/>
+              </w:rPr>
+              <w:t>Ai</w:t>
+            </w:r>
+            <w:r>
+              <w:rPr>
+                <w:rFonts w:ascii="Arial" w:eastAsia="Arial" w:hAnsi="Arial" w:cs="Arial"/>
+                <w:sz w:val="16"/>
+                <w:szCs w:val="16"/>
+              </w:rPr>
+              <w:t>TM activity.</w:t>
             </w:r>
           </w:p>
         </w:tc>
@@ -2771,91 +2858,101 @@
                 <w:sz w:val="20"/>
                 <w:szCs w:val="20"/>
               </w:rPr>
-              <w:t>. 2013 IEEE SDN for Future. Networks and Services (SDN4FNS) (pp. 1-7)</w:t>
-            </w:r>
-          </w:p>
-        </w:tc>
-        <w:tc>
-          <w:tcPr>
-            <w:tcW w:w="4675" w:type="dxa"/>
-          </w:tcPr>
-          <w:p>
-            <w:pPr>
+              <w:t xml:space="preserve">. 2013 IEEE SDN for </w:t>
+            </w:r>
+            <w:r>
               <w:rPr>
                 <w:rFonts w:ascii="Arial" w:hAnsi="Arial" w:cs="Arial"/>
                 <w:sz w:val="20"/>
                 <w:szCs w:val="20"/>
               </w:rPr>
-            </w:pPr>
-            <w:r>
+              <w:lastRenderedPageBreak/>
+              <w:t>Future. Networks and Services (SDN4FNS) (pp. 1-7)</w:t>
+            </w:r>
+          </w:p>
+        </w:tc>
+        <w:tc>
+          <w:tcPr>
+            <w:tcW w:w="4675" w:type="dxa"/>
+          </w:tcPr>
+          <w:p>
+            <w:pPr>
               <w:rPr>
                 <w:rFonts w:ascii="Arial" w:hAnsi="Arial" w:cs="Arial"/>
                 <w:sz w:val="20"/>
                 <w:szCs w:val="20"/>
               </w:rPr>
-              <w:t>https://ieeexplore.ieee.org/stamp/stamp.jsp?tp=&amp;arnumber=6702553&amp;tag=1</w:t>
-            </w:r>
+            </w:pPr>
             <w:r>
               <w:rPr>
                 <w:rFonts w:ascii="Arial" w:hAnsi="Arial" w:cs="Arial"/>
                 <w:sz w:val="20"/>
                 <w:szCs w:val="20"/>
               </w:rPr>
-              <w:t xml:space="preserve"> </w:t>
-            </w:r>
-          </w:p>
-        </w:tc>
-      </w:tr>
-      <w:tr>
-        <w:tc>
-          <w:tcPr>
-            <w:tcW w:w="4675" w:type="dxa"/>
-          </w:tcPr>
-          <w:p>
-            <w:pPr>
+              <w:lastRenderedPageBreak/>
+              <w:t>https://ieeexplore.ieee.org/stamp/stamp.jsp?tp=&amp;arnumber=6702553&amp;tag=1</w:t>
+            </w:r>
+            <w:r>
               <w:rPr>
                 <w:rFonts w:ascii="Arial" w:hAnsi="Arial" w:cs="Arial"/>
                 <w:sz w:val="20"/>
                 <w:szCs w:val="20"/>
               </w:rPr>
-            </w:pPr>
-            <w:r>
+              <w:t xml:space="preserve"> </w:t>
+            </w:r>
+          </w:p>
+        </w:tc>
+      </w:tr>
+      <w:tr>
+        <w:tc>
+          <w:tcPr>
+            <w:tcW w:w="4675" w:type="dxa"/>
+          </w:tcPr>
+          <w:p>
+            <w:pPr>
               <w:rPr>
                 <w:rFonts w:ascii="Arial" w:hAnsi="Arial" w:cs="Arial"/>
                 <w:sz w:val="20"/>
                 <w:szCs w:val="20"/>
               </w:rPr>
-              <w:t>R. Pell, S. Moschoyiannis, E. Panaousis, R. Heartfield, “</w:t>
-            </w:r>
-            <w:r>
-              <w:rPr>
-                <w:rFonts w:ascii="Arial" w:eastAsia="Arial" w:hAnsi="Arial" w:cs="Arial"/>
-                <w:sz w:val="20"/>
-                <w:szCs w:val="20"/>
-              </w:rPr>
-              <w:t>Towards dynamic threat modelling in 5G core networks based on MITRE ATT&amp;CK”, October 2021</w:t>
-            </w:r>
-          </w:p>
-        </w:tc>
-        <w:tc>
-          <w:tcPr>
-            <w:tcW w:w="4675" w:type="dxa"/>
-          </w:tcPr>
-          <w:p>
+            </w:pPr>
             <w:r>
               <w:rPr>
                 <w:rFonts w:ascii="Arial" w:hAnsi="Arial" w:cs="Arial"/>
                 <w:sz w:val="20"/>
                 <w:szCs w:val="20"/>
               </w:rPr>
-              <w:t>https://arxiv.org/abs/2108.11206</w:t>
-            </w:r>
+              <w:t>R. Pell, S. Moschoyiannis, E. Panaousis, R. Heartfield, “</w:t>
+            </w:r>
+            <w:r>
+              <w:rPr>
+                <w:rFonts w:ascii="Arial" w:eastAsia="Arial" w:hAnsi="Arial" w:cs="Arial"/>
+                <w:sz w:val="20"/>
+                <w:szCs w:val="20"/>
+              </w:rPr>
+              <w:t>Towards dynamic threat modelling in 5G core networks based on MITRE ATT&amp;CK”, October 2021</w:t>
+            </w:r>
+          </w:p>
+        </w:tc>
+        <w:tc>
+          <w:tcPr>
+            <w:tcW w:w="4675" w:type="dxa"/>
+          </w:tcPr>
+          <w:p>
             <w:r>
               <w:rPr>
                 <w:rFonts w:ascii="Arial" w:hAnsi="Arial" w:cs="Arial"/>
                 <w:sz w:val="20"/>
                 <w:szCs w:val="20"/>
               </w:rPr>
+              <w:t>https://arxiv.org/abs/2108.11206</w:t>
+            </w:r>
+            <w:r>
+              <w:rPr>
+                <w:rFonts w:ascii="Arial" w:hAnsi="Arial" w:cs="Arial"/>
+                <w:sz w:val="20"/>
+                <w:szCs w:val="20"/>
+              </w:rPr>
               <w:t xml:space="preserve"> </w:t>
             </w:r>
           </w:p>
@@ -2884,7 +2981,7 @@
       </w:pPr>
     </w:p>
     <w:sectPr>
-      <w:footerReference w:type="default" r:id="rId14"/>
+      <w:footerReference w:type="default" r:id="rId15"/>
       <w:pgSz w:w="12240" w:h="15840"/>
       <w:pgMar w:top="1440" w:right="1440" w:bottom="1440" w:left="1440" w:header="720" w:footer="720" w:gutter="0"/>
       <w:cols w:space="720"/>
@@ -2941,24 +3038,43 @@
       </w:r>
     </w:p>
   </w:comment>
+  <w:comment w:id="2" w:author="Andy Radle" w:date="2023-05-25T15:06:00Z" w:initials="AR">
+    <w:p>
+      <w:pPr>
+        <w:pStyle w:val="CommentText"/>
+      </w:pPr>
+      <w:r>
+        <w:rPr>
+          <w:rStyle w:val="CommentReference"/>
+        </w:rPr>
+        <w:annotationRef/>
+      </w:r>
+      <w:r>
+        <w:t>These platforms do not flow to website.</w:t>
+      </w:r>
+    </w:p>
+  </w:comment>
 </w:comments>
 </file>
 
 <file path=word/commentsExtended.xml><?xml version="1.0" encoding="utf-8"?>
 <w15:commentsEx xmlns:wpc="http://schemas.microsoft.com/office/word/2010/wordprocessingCanvas" xmlns:cx="http://schemas.microsoft.com/office/drawing/2014/chartex" xmlns:cx1="http://schemas.microsoft.com/office/drawing/2015/9/8/chartex" xmlns:cx2="http://schemas.microsoft.com/office/drawing/2015/10/21/chartex" xmlns:cx3="http://schemas.microsoft.com/office/drawing/2016/5/9/chartex" xmlns:cx4="http://schemas.microsoft.com/office/drawing/2016/5/10/chartex" xmlns:cx5="http://schemas.microsoft.com/office/drawing/2016/5/11/chartex" xmlns:cx6="http://schemas.microsoft.com/office/drawing/2016/5/12/chartex" xmlns:cx7="http://schemas.microsoft.com/office/drawing/2016/5/13/chartex" xmlns:cx8="http://schemas.microsoft.com/office/drawing/2016/5/14/chartex" xmlns:mc="http://schemas.openxmlformats.org/markup-compatibility/2006" xmlns:aink="http://schemas.microsoft.com/office/drawing/2016/ink" xmlns:am3d="http://schemas.microsoft.com/office/drawing/2017/model3d" xmlns:o="urn:schemas-microsoft-com:office:office" xmlns:oel="http://schemas.microsoft.com/office/2019/extlst" xmlns:r="http://schemas.openxmlformats.org/officeDocument/2006/relationships" xmlns:m="http://schemas.openxmlformats.org/officeDocument/2006/math" xmlns:v="urn:schemas-microsoft-com:vml" xmlns:wp14="http://schemas.microsoft.com/office/word/2010/wordprocessingDrawing" xmlns:wp="http://schemas.openxmlformats.org/drawingml/2006/wordprocessingDrawing" xmlns:w10="urn:schemas-microsoft-com:office:word" xmlns:w="http://schemas.openxmlformats.org/wordprocessingml/2006/main" xmlns:w14="http://schemas.microsoft.com/office/word/2010/wordml" xmlns:w15="http://schemas.microsoft.com/office/word/2012/wordml" xmlns:w16cex="http://schemas.microsoft.com/office/word/2018/wordml/cex" xmlns:w16cid="http://schemas.microsoft.com/office/word/2016/wordml/cid" xmlns:w16="http://schemas.microsoft.com/office/word/2018/wordml" xmlns:w16sdtdh="http://schemas.microsoft.com/office/word/2020/wordml/sdtdatahash" xmlns:w16se="http://schemas.microsoft.com/office/word/2015/wordml/symex" xmlns:wpg="http://schemas.microsoft.com/office/word/2010/wordprocessingGroup" xmlns:wpi="http://schemas.microsoft.com/office/word/2010/wordprocessingInk" xmlns:wne="http://schemas.microsoft.com/office/word/2006/wordml" xmlns:wps="http://schemas.microsoft.com/office/word/2010/wordprocessingShape" mc:Ignorable="w14 w15 w16se w16cid w16 w16cex w16sdtdh wp14">
   <w15:commentEx w15:paraId="3EE2A4B6" w15:done="1"/>
+  <w15:commentEx w15:paraId="7411F349" w15:done="0"/>
 </w15:commentsEx>
 </file>
 
 <file path=word/commentsExtensible.xml><?xml version="1.0" encoding="utf-8"?>
 <w16cex:commentsExtensible xmlns:wpc="http://schemas.microsoft.com/office/word/2010/wordprocessingCanvas" xmlns:cx="http://schemas.microsoft.com/office/drawing/2014/chartex" xmlns:cx1="http://schemas.microsoft.com/office/drawing/2015/9/8/chartex" xmlns:cx2="http://schemas.microsoft.com/office/drawing/2015/10/21/chartex" xmlns:cx3="http://schemas.microsoft.com/office/drawing/2016/5/9/chartex" xmlns:cx4="http://schemas.microsoft.com/office/drawing/2016/5/10/chartex" xmlns:cx5="http://schemas.microsoft.com/office/drawing/2016/5/11/chartex" xmlns:cx6="http://schemas.microsoft.com/office/drawing/2016/5/12/chartex" xmlns:cx7="http://schemas.microsoft.com/office/drawing/2016/5/13/chartex" xmlns:cx8="http://schemas.microsoft.com/office/drawing/2016/5/14/chartex" xmlns:mc="http://schemas.openxmlformats.org/markup-compatibility/2006" xmlns:aink="http://schemas.microsoft.com/office/drawing/2016/ink" xmlns:am3d="http://schemas.microsoft.com/office/drawing/2017/model3d" xmlns:o="urn:schemas-microsoft-com:office:office" xmlns:oel="http://schemas.microsoft.com/office/2019/extlst" xmlns:r="http://schemas.openxmlformats.org/officeDocument/2006/relationships" xmlns:m="http://schemas.openxmlformats.org/officeDocument/2006/math" xmlns:v="urn:schemas-microsoft-com:vml" xmlns:wp14="http://schemas.microsoft.com/office/word/2010/wordprocessingDrawing" xmlns:wp="http://schemas.openxmlformats.org/drawingml/2006/wordprocessingDrawing" xmlns:w10="urn:schemas-microsoft-com:office:word" xmlns:w="http://schemas.openxmlformats.org/wordprocessingml/2006/main" xmlns:w14="http://schemas.microsoft.com/office/word/2010/wordml" xmlns:w15="http://schemas.microsoft.com/office/word/2012/wordml" xmlns:w16cex="http://schemas.microsoft.com/office/word/2018/wordml/cex" xmlns:w16cid="http://schemas.microsoft.com/office/word/2016/wordml/cid" xmlns:w16="http://schemas.microsoft.com/office/word/2018/wordml" xmlns:w16sdtdh="http://schemas.microsoft.com/office/word/2020/wordml/sdtdatahash" xmlns:w16se="http://schemas.microsoft.com/office/word/2015/wordml/symex" xmlns:wpg="http://schemas.microsoft.com/office/word/2010/wordprocessingGroup" xmlns:wpi="http://schemas.microsoft.com/office/word/2010/wordprocessingInk" xmlns:wne="http://schemas.microsoft.com/office/word/2006/wordml" xmlns:wps="http://schemas.microsoft.com/office/word/2010/wordprocessingShape" mc:Ignorable="w14 w15 w16se w16cid w16 w16cex w16sdtdh wp14">
   <w16cex:commentExtensible w16cex:durableId="26152E1F" w16cex:dateUtc="2022-04-28T19:15:00Z"/>
+  <w16cex:commentExtensible w16cex:durableId="2819F806" w16cex:dateUtc="2023-05-25T19:06:00Z"/>
 </w16cex:commentsExtensible>
 </file>
 
 <file path=word/commentsIds.xml><?xml version="1.0" encoding="utf-8"?>
 <w16cid:commentsIds xmlns:wpc="http://schemas.microsoft.com/office/word/2010/wordprocessingCanvas" xmlns:cx="http://schemas.microsoft.com/office/drawing/2014/chartex" xmlns:cx1="http://schemas.microsoft.com/office/drawing/2015/9/8/chartex" xmlns:cx2="http://schemas.microsoft.com/office/drawing/2015/10/21/chartex" xmlns:cx3="http://schemas.microsoft.com/office/drawing/2016/5/9/chartex" xmlns:cx4="http://schemas.microsoft.com/office/drawing/2016/5/10/chartex" xmlns:cx5="http://schemas.microsoft.com/office/drawing/2016/5/11/chartex" xmlns:cx6="http://schemas.microsoft.com/office/drawing/2016/5/12/chartex" xmlns:cx7="http://schemas.microsoft.com/office/drawing/2016/5/13/chartex" xmlns:cx8="http://schemas.microsoft.com/office/drawing/2016/5/14/chartex" xmlns:mc="http://schemas.openxmlformats.org/markup-compatibility/2006" xmlns:aink="http://schemas.microsoft.com/office/drawing/2016/ink" xmlns:am3d="http://schemas.microsoft.com/office/drawing/2017/model3d" xmlns:o="urn:schemas-microsoft-com:office:office" xmlns:oel="http://schemas.microsoft.com/office/2019/extlst" xmlns:r="http://schemas.openxmlformats.org/officeDocument/2006/relationships" xmlns:m="http://schemas.openxmlformats.org/officeDocument/2006/math" xmlns:v="urn:schemas-microsoft-com:vml" xmlns:wp14="http://schemas.microsoft.com/office/word/2010/wordprocessingDrawing" xmlns:wp="http://schemas.openxmlformats.org/drawingml/2006/wordprocessingDrawing" xmlns:w10="urn:schemas-microsoft-com:office:word" xmlns:w="http://schemas.openxmlformats.org/wordprocessingml/2006/main" xmlns:w14="http://schemas.microsoft.com/office/word/2010/wordml" xmlns:w15="http://schemas.microsoft.com/office/word/2012/wordml" xmlns:w16cex="http://schemas.microsoft.com/office/word/2018/wordml/cex" xmlns:w16cid="http://schemas.microsoft.com/office/word/2016/wordml/cid" xmlns:w16="http://schemas.microsoft.com/office/word/2018/wordml" xmlns:w16sdtdh="http://schemas.microsoft.com/office/word/2020/wordml/sdtdatahash" xmlns:w16se="http://schemas.microsoft.com/office/word/2015/wordml/symex" xmlns:wpg="http://schemas.microsoft.com/office/word/2010/wordprocessingGroup" xmlns:wpi="http://schemas.microsoft.com/office/word/2010/wordprocessingInk" xmlns:wne="http://schemas.microsoft.com/office/word/2006/wordml" xmlns:wps="http://schemas.microsoft.com/office/word/2010/wordprocessingShape" mc:Ignorable="w14 w15 w16se w16cid w16 w16cex w16sdtdh wp14">
   <w16cid:commentId w16cid:paraId="3EE2A4B6" w16cid:durableId="26152E1F"/>
+  <w16cid:commentId w16cid:paraId="7411F349" w16cid:durableId="2819F806"/>
 </w16cid:commentsIds>
 </file>
 
@@ -3774,6 +3890,9 @@
 <w15:people xmlns:wpc="http://schemas.microsoft.com/office/word/2010/wordprocessingCanvas" xmlns:cx="http://schemas.microsoft.com/office/drawing/2014/chartex" xmlns:cx1="http://schemas.microsoft.com/office/drawing/2015/9/8/chartex" xmlns:cx2="http://schemas.microsoft.com/office/drawing/2015/10/21/chartex" xmlns:cx3="http://schemas.microsoft.com/office/drawing/2016/5/9/chartex" xmlns:cx4="http://schemas.microsoft.com/office/drawing/2016/5/10/chartex" xmlns:cx5="http://schemas.microsoft.com/office/drawing/2016/5/11/chartex" xmlns:cx6="http://schemas.microsoft.com/office/drawing/2016/5/12/chartex" xmlns:cx7="http://schemas.microsoft.com/office/drawing/2016/5/13/chartex" xmlns:cx8="http://schemas.microsoft.com/office/drawing/2016/5/14/chartex" xmlns:mc="http://schemas.openxmlformats.org/markup-compatibility/2006" xmlns:aink="http://schemas.microsoft.com/office/drawing/2016/ink" xmlns:am3d="http://schemas.microsoft.com/office/drawing/2017/model3d" xmlns:o="urn:schemas-microsoft-com:office:office" xmlns:oel="http://schemas.microsoft.com/office/2019/extlst" xmlns:r="http://schemas.openxmlformats.org/officeDocument/2006/relationships" xmlns:m="http://schemas.openxmlformats.org/officeDocument/2006/math" xmlns:v="urn:schemas-microsoft-com:vml" xmlns:wp14="http://schemas.microsoft.com/office/word/2010/wordprocessingDrawing" xmlns:wp="http://schemas.openxmlformats.org/drawingml/2006/wordprocessingDrawing" xmlns:w10="urn:schemas-microsoft-com:office:word" xmlns:w="http://schemas.openxmlformats.org/wordprocessingml/2006/main" xmlns:w14="http://schemas.microsoft.com/office/word/2010/wordml" xmlns:w15="http://schemas.microsoft.com/office/word/2012/wordml" xmlns:w16cex="http://schemas.microsoft.com/office/word/2018/wordml/cex" xmlns:w16cid="http://schemas.microsoft.com/office/word/2016/wordml/cid" xmlns:w16="http://schemas.microsoft.com/office/word/2018/wordml" xmlns:w16sdtdh="http://schemas.microsoft.com/office/word/2020/wordml/sdtdatahash" xmlns:w16se="http://schemas.microsoft.com/office/word/2015/wordml/symex" xmlns:wpg="http://schemas.microsoft.com/office/word/2010/wordprocessingGroup" xmlns:wpi="http://schemas.microsoft.com/office/word/2010/wordprocessingInk" xmlns:wne="http://schemas.microsoft.com/office/word/2006/wordml" xmlns:wps="http://schemas.microsoft.com/office/word/2010/wordprocessingShape" mc:Ignorable="w14 w15 w16se w16cid w16 w16cex w16sdtdh wp14">
   <w15:person w15:author="Eric I Arnoth">
     <w15:presenceInfo w15:providerId="AD" w15:userId="S::EARNOTH@MITRE.ORG::6a19d543-3516-4ad0-ad82-7312d9ebe363"/>
+  </w15:person>
+  <w15:person w15:author="Andy Radle">
+    <w15:presenceInfo w15:providerId="AD" w15:userId="S::ARADLE@MITRE.ORG::bbce1f03-021c-4375-90b4-ffa63a59b993"/>
   </w15:person>
 </w15:people>
 </file>
@@ -4437,7 +4556,6 @@
     <w:basedOn w:val="Normal"/>
     <w:link w:val="CommentTextChar"/>
     <w:uiPriority w:val="99"/>
-    <w:semiHidden/>
     <w:unhideWhenUsed/>
     <w:rsid w:val="0061115D"/>
     <w:rPr>
@@ -4450,7 +4568,6 @@
     <w:basedOn w:val="DefaultParagraphFont"/>
     <w:link w:val="CommentText"/>
     <w:uiPriority w:val="99"/>
-    <w:semiHidden/>
     <w:rsid w:val="0061115D"/>
     <w:rPr>
       <w:sz w:val="20"/>
@@ -4861,6 +4978,10 @@
 </file>
 
 <file path=customXml/item1.xml><?xml version="1.0" encoding="utf-8"?>
+<b:Sources xmlns:b="http://schemas.openxmlformats.org/officeDocument/2006/bibliography" xmlns="http://schemas.openxmlformats.org/officeDocument/2006/bibliography" SelectedStyle="\APASixthEditionOfficeOnline.xsl" StyleName="APA" Version="6"/>
+</file>
+
+<file path=customXml/item2.xml><?xml version="1.0" encoding="utf-8"?>
 <?mso-contentType ?>
 <FormTemplates xmlns="http://schemas.microsoft.com/sharepoint/v3/contenttype/forms">
   <Display>DocumentLibraryForm</Display>
@@ -4869,9 +4990,9 @@
 </FormTemplates>
 </file>
 
-<file path=customXml/item2.xml><?xml version="1.0" encoding="utf-8"?>
-<ct:contentTypeSchema xmlns:ct="http://schemas.microsoft.com/office/2006/metadata/contentType" xmlns:ma="http://schemas.microsoft.com/office/2006/metadata/properties/metaAttributes" ct:_="" ma:_="" ma:contentTypeName="Document" ma:contentTypeID="0x010100A52D40E1BEFB2F47B4F24C2B78FB4497" ma:contentTypeVersion="11" ma:contentTypeDescription="Create a new document." ma:contentTypeScope="" ma:versionID="a92b0f6f46e562b09284eee0e653102e">
-  <xsd:schema xmlns:xsd="http://www.w3.org/2001/XMLSchema" xmlns:xs="http://www.w3.org/2001/XMLSchema" xmlns:p="http://schemas.microsoft.com/office/2006/metadata/properties" xmlns:ns2="b301dc1f-765b-48ad-b892-df54f4ee939f" xmlns:ns3="0f673578-062f-42cf-8580-49b16be5d89d" xmlns:ns4="b5a44311-ed64-4a72-909f-c9dc6973bde2" targetNamespace="http://schemas.microsoft.com/office/2006/metadata/properties" ma:root="true" ma:fieldsID="20cdb35a2bb984c23207cd45667bf502" ns2:_="" ns3:_="" ns4:_="">
+<file path=customXml/item3.xml><?xml version="1.0" encoding="utf-8"?>
+<ct:contentTypeSchema xmlns:ct="http://schemas.microsoft.com/office/2006/metadata/contentType" xmlns:ma="http://schemas.microsoft.com/office/2006/metadata/properties/metaAttributes" ct:_="" ma:_="" ma:contentTypeName="Document" ma:contentTypeID="0x010100A52D40E1BEFB2F47B4F24C2B78FB4497" ma:contentTypeVersion="13" ma:contentTypeDescription="Create a new document." ma:contentTypeScope="" ma:versionID="76ac98d7c0ea8ebfa1e3eca549f30231">
+  <xsd:schema xmlns:xsd="http://www.w3.org/2001/XMLSchema" xmlns:xs="http://www.w3.org/2001/XMLSchema" xmlns:p="http://schemas.microsoft.com/office/2006/metadata/properties" xmlns:ns2="b301dc1f-765b-48ad-b892-df54f4ee939f" xmlns:ns3="0f673578-062f-42cf-8580-49b16be5d89d" xmlns:ns4="b5a44311-ed64-4a72-909f-c9dc6973bde2" targetNamespace="http://schemas.microsoft.com/office/2006/metadata/properties" ma:root="true" ma:fieldsID="cad347852dcf6ca16b549100e879ea68" ns2:_="" ns3:_="" ns4:_="">
     <xsd:import namespace="b301dc1f-765b-48ad-b892-df54f4ee939f"/>
     <xsd:import namespace="0f673578-062f-42cf-8580-49b16be5d89d"/>
     <xsd:import namespace="b5a44311-ed64-4a72-909f-c9dc6973bde2"/>
@@ -4890,6 +5011,8 @@
                 <xsd:element ref="ns2:MediaServiceEventHashCode" minOccurs="0"/>
                 <xsd:element ref="ns2:lcf76f155ced4ddcb4097134ff3c332f" minOccurs="0"/>
                 <xsd:element ref="ns4:TaxCatchAll" minOccurs="0"/>
+                <xsd:element ref="ns2:MediaServiceDateTaken" minOccurs="0"/>
+                <xsd:element ref="ns2:MediaLengthInSeconds" minOccurs="0"/>
               </xsd:all>
             </xsd:complexType>
           </xsd:element>
@@ -4933,6 +5056,16 @@
           <xsd:element ref="pc:Terms" minOccurs="0" maxOccurs="1"/>
         </xsd:sequence>
       </xsd:complexType>
+    </xsd:element>
+    <xsd:element name="MediaServiceDateTaken" ma:index="18" nillable="true" ma:displayName="MediaServiceDateTaken" ma:hidden="true" ma:internalName="MediaServiceDateTaken" ma:readOnly="true">
+      <xsd:simpleType>
+        <xsd:restriction base="dms:Text"/>
+      </xsd:simpleType>
+    </xsd:element>
+    <xsd:element name="MediaLengthInSeconds" ma:index="19" nillable="true" ma:displayName="MediaLengthInSeconds" ma:hidden="true" ma:internalName="MediaLengthInSeconds" ma:readOnly="true">
+      <xsd:simpleType>
+        <xsd:restriction base="dms:Unknown"/>
+      </xsd:simpleType>
     </xsd:element>
   </xsd:schema>
   <xsd:schema xmlns:xsd="http://www.w3.org/2001/XMLSchema" xmlns:xs="http://www.w3.org/2001/XMLSchema" xmlns:dms="http://schemas.microsoft.com/office/2006/documentManagement/types" xmlns:pc="http://schemas.microsoft.com/office/infopath/2007/PartnerControls" targetNamespace="0f673578-062f-42cf-8580-49b16be5d89d" elementFormDefault="qualified">
@@ -5079,7 +5212,7 @@
 </ct:contentTypeSchema>
 </file>
 
-<file path=customXml/item3.xml><?xml version="1.0" encoding="utf-8"?>
+<file path=customXml/item4.xml><?xml version="1.0" encoding="utf-8"?>
 <p:properties xmlns:p="http://schemas.microsoft.com/office/2006/metadata/properties" xmlns:xsi="http://www.w3.org/2001/XMLSchema-instance" xmlns:pc="http://schemas.microsoft.com/office/infopath/2007/PartnerControls">
   <documentManagement>
     <TaxCatchAll xmlns="b5a44311-ed64-4a72-909f-c9dc6973bde2" xsi:nil="true"/>
@@ -5091,6 +5224,14 @@
 </file>
 
 <file path=customXml/itemProps1.xml><?xml version="1.0" encoding="utf-8"?>
+<ds:datastoreItem xmlns:ds="http://schemas.openxmlformats.org/officeDocument/2006/customXml" ds:itemID="{B6877D75-7E28-4967-BAF0-7942C82DA292}">
+  <ds:schemaRefs>
+    <ds:schemaRef ds:uri="http://schemas.openxmlformats.org/officeDocument/2006/bibliography"/>
+  </ds:schemaRefs>
+</ds:datastoreItem>
+</file>
+
+<file path=customXml/itemProps2.xml><?xml version="1.0" encoding="utf-8"?>
 <ds:datastoreItem xmlns:ds="http://schemas.openxmlformats.org/officeDocument/2006/customXml" ds:itemID="{1A64B733-6C45-462D-9EE7-37FD69F87295}">
   <ds:schemaRefs>
     <ds:schemaRef ds:uri="http://schemas.microsoft.com/sharepoint/v3/contenttype/forms"/>
@@ -5098,8 +5239,8 @@
 </ds:datastoreItem>
 </file>
 
-<file path=customXml/itemProps2.xml><?xml version="1.0" encoding="utf-8"?>
-<ds:datastoreItem xmlns:ds="http://schemas.openxmlformats.org/officeDocument/2006/customXml" ds:itemID="{EC2BE884-759C-4C28-996E-8ECBCF2820CE}">
+<file path=customXml/itemProps3.xml><?xml version="1.0" encoding="utf-8"?>
+<ds:datastoreItem xmlns:ds="http://schemas.openxmlformats.org/officeDocument/2006/customXml" ds:itemID="{6034A25F-3426-493C-8D34-049AE143BE9C}">
   <ds:schemaRefs>
     <ds:schemaRef ds:uri="http://schemas.microsoft.com/office/2006/metadata/contentType"/>
     <ds:schemaRef ds:uri="http://schemas.microsoft.com/office/2006/metadata/properties/metaAttributes"/>
@@ -5118,7 +5259,7 @@
 </ds:datastoreItem>
 </file>
 
-<file path=customXml/itemProps3.xml><?xml version="1.0" encoding="utf-8"?>
+<file path=customXml/itemProps4.xml><?xml version="1.0" encoding="utf-8"?>
 <ds:datastoreItem xmlns:ds="http://schemas.openxmlformats.org/officeDocument/2006/customXml" ds:itemID="{148314D6-24B4-420B-833D-0DED6D52AB27}">
   <ds:schemaRefs>
     <ds:schemaRef ds:uri="http://schemas.microsoft.com/office/2006/metadata/properties"/>
